--- a/法令ファイル/ゴルフ場等に係る会員契約の適正化に関する法律施行令/ゴルフ場等に係る会員契約の適正化に関する法律施行令（平成五年政令第十九号）.docx
+++ b/法令ファイル/ゴルフ場等に係る会員契約の適正化に関する法律施行令/ゴルフ場等に係る会員契約の適正化に関する法律施行令（平成五年政令第十九号）.docx
@@ -53,35 +53,23 @@
     </w:p>
     <w:p>
       <w:pPr>
-        <w:pStyle w:val="Heading6"/>
+        <w:pStyle w:val="ListBullet"/>
         <w:ind w:left="880"/>
       </w:pPr>
       <w:r>
         <w:t>一</w:t>
-      </w:r>
-    </w:p>
-    <w:p>
-      <w:pPr>
-        <w:ind w:left="880"/>
-      </w:pPr>
-      <w:r>
+        <w:br/>
         <w:t>当該会員制事業者について、破産手続開始の決定がされた場合その他の当該会員契約に基づく指定役務の提供を受けることができないことが明らかになった場合（天災その他経済産業省令で定めるやむを得ない事由による場合を除く。）において、当該会員制事業者が当該会員契約の会員に対して返還すべき拠出金の額の二分の一以上の額に相当する額の金銭を当該保証委託契約の相手方が当該会員に対して支払う旨を当該会員契約に係る施設が開設される前に約していること。</w:t>
       </w:r>
     </w:p>
     <w:p>
       <w:pPr>
-        <w:pStyle w:val="Heading6"/>
+        <w:pStyle w:val="ListBullet"/>
         <w:ind w:left="880"/>
       </w:pPr>
       <w:r>
         <w:t>二</w:t>
-      </w:r>
-    </w:p>
-    <w:p>
-      <w:pPr>
-        <w:ind w:left="880"/>
-      </w:pPr>
-      <w:r>
+        <w:br/>
         <w:t>当該保証委託契約の保証期間の末日が会員契約により定められた当該会員契約に係る施設の開設予定日から起算して経済産業省令で定める期間を経過する日以後であること。</w:t>
       </w:r>
     </w:p>
@@ -100,103 +88,67 @@
     </w:p>
     <w:p>
       <w:pPr>
-        <w:pStyle w:val="Heading6"/>
+        <w:pStyle w:val="ListBullet"/>
         <w:ind w:left="880"/>
       </w:pPr>
       <w:r>
         <w:t>一</w:t>
-      </w:r>
-    </w:p>
-    <w:p>
-      <w:pPr>
-        <w:ind w:left="880"/>
-      </w:pPr>
-      <w:r>
+        <w:br/>
         <w:t>砂防法（明治三十年法律第二十九号）第四条第一項の規定に基づく制限として行う処分</w:t>
       </w:r>
     </w:p>
     <w:p>
       <w:pPr>
-        <w:pStyle w:val="Heading6"/>
+        <w:pStyle w:val="ListBullet"/>
         <w:ind w:left="880"/>
       </w:pPr>
       <w:r>
         <w:t>二</w:t>
-      </w:r>
-    </w:p>
-    <w:p>
-      <w:pPr>
-        <w:ind w:left="880"/>
-      </w:pPr>
-      <w:r>
+        <w:br/>
         <w:t>森林法（昭和二十六年法律第二百四十九号）第十条の二第一項並びに第三十四条第一項及び第二項の許可</w:t>
       </w:r>
     </w:p>
     <w:p>
       <w:pPr>
-        <w:pStyle w:val="Heading6"/>
+        <w:pStyle w:val="ListBullet"/>
         <w:ind w:left="880"/>
       </w:pPr>
       <w:r>
         <w:t>三</w:t>
-      </w:r>
-    </w:p>
-    <w:p>
-      <w:pPr>
-        <w:ind w:left="880"/>
-      </w:pPr>
-      <w:r>
+        <w:br/>
         <w:t>農地法（昭和二十七年法律第二百二十九号）第四条第一項及び第五条第一項の許可</w:t>
       </w:r>
     </w:p>
     <w:p>
       <w:pPr>
-        <w:pStyle w:val="Heading6"/>
+        <w:pStyle w:val="ListBullet"/>
         <w:ind w:left="880"/>
       </w:pPr>
       <w:r>
         <w:t>四</w:t>
-      </w:r>
-    </w:p>
-    <w:p>
-      <w:pPr>
-        <w:ind w:left="880"/>
-      </w:pPr>
-      <w:r>
+        <w:br/>
         <w:t>地すべり等防止法（昭和三十三年法律第三十号）第十八条第一項の許可</w:t>
       </w:r>
     </w:p>
     <w:p>
       <w:pPr>
-        <w:pStyle w:val="Heading6"/>
+        <w:pStyle w:val="ListBullet"/>
         <w:ind w:left="880"/>
       </w:pPr>
       <w:r>
         <w:t>五</w:t>
-      </w:r>
-    </w:p>
-    <w:p>
-      <w:pPr>
-        <w:ind w:left="880"/>
-      </w:pPr>
-      <w:r>
+        <w:br/>
         <w:t>宅地造成等規制法（昭和三十六年法律第百九十一号）第八条第一項本文の許可</w:t>
       </w:r>
     </w:p>
     <w:p>
       <w:pPr>
-        <w:pStyle w:val="Heading6"/>
+        <w:pStyle w:val="ListBullet"/>
         <w:ind w:left="880"/>
       </w:pPr>
       <w:r>
         <w:t>六</w:t>
-      </w:r>
-    </w:p>
-    <w:p>
-      <w:pPr>
-        <w:ind w:left="880"/>
-      </w:pPr>
-      <w:r>
+        <w:br/>
         <w:t>都市計画法（昭和四十三年法律第百号）第五十九条第四項の認可</w:t>
       </w:r>
     </w:p>
@@ -228,6 +180,8 @@
       </w:pPr>
       <w:r>
         <w:t>前項の規定による承諾を得た会員制事業者又は会員契約代行者は、当該顧客又は会員から書面又は電磁的方法により電磁的方法による提供を受けない旨の申出があったときは、当該顧客又は会員に対し、法第五条の二第一項に規定する事項の提供を電磁的方法によってしてはならない。</w:t>
+        <w:br/>
+        <w:t>ただし、当該顧客又は会員が再び前項の規定による承諾をした場合は、この限りでない。</w:t>
       </w:r>
     </w:p>
     <w:p>
@@ -284,6 +238,8 @@
     <w:p>
       <w:r>
         <w:t>法第十条及び第十一条に規定する主務大臣の権限に属する事務（法第六条から第八条までの規定に係るものに限る。）並びにその事務に係る法第十七条第一項に規定する主務大臣の権限に属する事務で、当該都道府県の区域内における会員制事業者又は会員契約代行者の業務に係るものは、都道府県知事が行うこととする。</w:t>
+        <w:br/>
+        <w:t>ただし、二以上の都道府県の区域にわたり会員契約の締結及びその履行の公正並びに会員の利益が害されるおそれがあり、主務大臣がその事態に適正かつ効率的に対処するため特に必要があると認めるとき、又は都道府県知事から要請があったときは、主務大臣が自らその事務を行うことを妨げない。</w:t>
       </w:r>
     </w:p>
     <w:p>
@@ -334,6 +290,18 @@
       </w:r>
     </w:p>
     <w:p>
+      <w:pPr>
+        <w:pStyle w:val="Heading5"/>
+        <w:ind w:left="440"/>
+      </w:pPr>
+      <w:r>
+        <w:t>１</w:t>
+      </w:r>
+    </w:p>
+    <w:p>
+      <w:pPr>
+        <w:ind w:left="440"/>
+      </w:pPr>
       <w:r>
         <w:t>この政令は、法の施行の日（平成五年五月十九日）から施行する。</w:t>
       </w:r>
@@ -348,7 +316,7 @@
         <w:pStyle w:val="Heading1"/>
       </w:pPr>
       <w:r>
-        <w:t>附　則（平成七年一二月二二日政令第四二六号）</w:t>
+        <w:t>附則（平成七年一二月二二日政令第四二六号）</w:t>
       </w:r>
     </w:p>
     <w:p>
@@ -366,7 +334,7 @@
         <w:pStyle w:val="Heading1"/>
       </w:pPr>
       <w:r>
-        <w:t>附　則（平成一一年一二月二七日政令第四二八号）</w:t>
+        <w:t>附則（平成一一年一二月二七日政令第四二八号）</w:t>
       </w:r>
     </w:p>
     <w:p>
@@ -384,7 +352,7 @@
         <w:pStyle w:val="Heading1"/>
       </w:pPr>
       <w:r>
-        <w:t>附　則（平成一二年六月七日政令第三一一号）</w:t>
+        <w:t>附則（平成一二年六月七日政令第三一一号）</w:t>
       </w:r>
     </w:p>
     <w:p>
@@ -410,10 +378,22 @@
         <w:pStyle w:val="Heading1"/>
       </w:pPr>
       <w:r>
-        <w:t>附　則（平成一三年一月四日政令第四号）</w:t>
+        <w:t>附則（平成一三年一月四日政令第四号）</w:t>
       </w:r>
     </w:p>
     <w:p>
+      <w:pPr>
+        <w:pStyle w:val="Heading5"/>
+        <w:ind w:left="440"/>
+      </w:pPr>
+      <w:r>
+        <w:t>１</w:t>
+      </w:r>
+    </w:p>
+    <w:p>
+      <w:pPr>
+        <w:ind w:left="440"/>
+      </w:pPr>
       <w:r>
         <w:t>この政令は、書面の交付等に関する情報通信の技術の利用のための関係法律の整備に関する法律の施行の日（平成十三年四月一日）から施行する。</w:t>
       </w:r>
@@ -445,10 +425,22 @@
         <w:pStyle w:val="Heading1"/>
       </w:pPr>
       <w:r>
-        <w:t>附　則（平成一六年一〇月二〇日政令第三一八号）</w:t>
+        <w:t>附則（平成一六年一〇月二〇日政令第三一八号）</w:t>
       </w:r>
     </w:p>
     <w:p>
+      <w:pPr>
+        <w:pStyle w:val="Heading5"/>
+        <w:ind w:left="440"/>
+      </w:pPr>
+      <w:r>
+        <w:t>１</w:t>
+      </w:r>
+    </w:p>
+    <w:p>
+      <w:pPr>
+        <w:ind w:left="440"/>
+      </w:pPr>
       <w:r>
         <w:t>この政令は、破産法の施行の日（平成十七年一月一日）から施行する。</w:t>
       </w:r>
@@ -480,10 +472,22 @@
         <w:pStyle w:val="Heading1"/>
       </w:pPr>
       <w:r>
-        <w:t>附　則（平成一八年九月二二日政令第三一〇号）</w:t>
+        <w:t>附則（平成一八年九月二二日政令第三一〇号）</w:t>
       </w:r>
     </w:p>
     <w:p>
+      <w:pPr>
+        <w:pStyle w:val="Heading5"/>
+        <w:ind w:left="440"/>
+      </w:pPr>
+      <w:r>
+        <w:t>１</w:t>
+      </w:r>
+    </w:p>
+    <w:p>
+      <w:pPr>
+        <w:ind w:left="440"/>
+      </w:pPr>
       <w:r>
         <w:t>この政令は、宅地造成等規制法等の一部を改正する法律の施行の日（平成十八年九月三十日）から施行する。</w:t>
       </w:r>
@@ -498,7 +502,7 @@
         <w:pStyle w:val="Heading1"/>
       </w:pPr>
       <w:r>
-        <w:t>附　則（平成一九年三月二日政令第三九号）</w:t>
+        <w:t>附則（平成一九年三月二日政令第三九号）</w:t>
       </w:r>
     </w:p>
     <w:p>
@@ -516,7 +520,7 @@
         <w:pStyle w:val="Heading1"/>
       </w:pPr>
       <w:r>
-        <w:t>附　則（平成二〇年五月二一日政令第一八〇号）</w:t>
+        <w:t>附則（平成二〇年五月二一日政令第一八〇号）</w:t>
       </w:r>
     </w:p>
     <w:p>
@@ -555,7 +559,7 @@
         <w:pStyle w:val="Heading1"/>
       </w:pPr>
       <w:r>
-        <w:t>附　則（平成二〇年七月二五日政令第二三七号）</w:t>
+        <w:t>附則（平成二〇年七月二五日政令第二三七号）</w:t>
       </w:r>
     </w:p>
     <w:p>
@@ -591,7 +595,7 @@
     </w:pPr>
     <w:r>
       <w:tab/>
-      <w:t>WeGov v0.1 - FTS141</w:t>
+      <w:t>WeGov v0.2 - FTS141</w:t>
     </w:r>
   </w:p>
 </w:ftr>
